--- a/arch_stav_riesenie/Stevekovci_drobna stavba_PRIPOJKY.docx
+++ b/arch_stav_riesenie/Stevekovci_drobna stavba_PRIPOJKY.docx
@@ -4,7 +4,7 @@
   <w:body>
     <w:p>
       <w:pPr>
-        <w:pStyle w:val="Zkladntext"/>
+        <w:pStyle w:val="BodyText"/>
         <w:pBdr>
           <w:top w:val="single" w:sz="8" w:space="5" w:color="auto"/>
           <w:left w:val="single" w:sz="8" w:space="5" w:color="auto"/>
@@ -29,7 +29,7 @@
     </w:p>
     <w:p>
       <w:pPr>
-        <w:pStyle w:val="Zkladntext"/>
+        <w:pStyle w:val="BodyText"/>
         <w:pBdr>
           <w:top w:val="single" w:sz="8" w:space="5" w:color="auto"/>
           <w:left w:val="single" w:sz="8" w:space="5" w:color="auto"/>
@@ -70,7 +70,7 @@
     </w:p>
     <w:p>
       <w:pPr>
-        <w:pStyle w:val="Zkladntext"/>
+        <w:pStyle w:val="BodyText"/>
         <w:pBdr>
           <w:top w:val="single" w:sz="8" w:space="5" w:color="auto"/>
           <w:left w:val="single" w:sz="8" w:space="5" w:color="auto"/>
@@ -94,7 +94,7 @@
     </w:p>
     <w:p>
       <w:pPr>
-        <w:pStyle w:val="Zkladntext"/>
+        <w:pStyle w:val="BodyText"/>
         <w:pBdr>
           <w:top w:val="single" w:sz="8" w:space="5" w:color="auto"/>
           <w:left w:val="single" w:sz="8" w:space="5" w:color="auto"/>
@@ -115,32 +115,22 @@
           <w:b w:val="0"/>
           <w:sz w:val="22"/>
         </w:rPr>
-        <w:t xml:space="preserve">Tel: 00421 (0)904 744 554, email.: </w:t>
-      </w:r>
-      <w:proofErr w:type="spellStart"/>
+        <w:t>Tel: 00421 (0)904 744 554, email.: palo.dwg</w:t>
+      </w:r>
       <w:r>
         <w:rPr>
           <w:rFonts w:ascii="Arial" w:hAnsi="Arial" w:cs="Arial"/>
           <w:b w:val="0"/>
           <w:sz w:val="22"/>
-        </w:rPr>
-        <w:t>palo.dwg</w:t>
-      </w:r>
-      <w:proofErr w:type="spellEnd"/>
+          <w:lang w:val="en-US"/>
+        </w:rPr>
+        <w:t>@g</w:t>
+      </w:r>
       <w:r>
         <w:rPr>
           <w:rFonts w:ascii="Arial" w:hAnsi="Arial" w:cs="Arial"/>
           <w:b w:val="0"/>
           <w:sz w:val="22"/>
-          <w:lang w:val="en-US"/>
-        </w:rPr>
-        <w:t>@g</w:t>
-      </w:r>
-      <w:r>
-        <w:rPr>
-          <w:rFonts w:ascii="Arial" w:hAnsi="Arial" w:cs="Arial"/>
-          <w:b w:val="0"/>
-          <w:sz w:val="22"/>
         </w:rPr>
         <w:t>mail.com</w:t>
       </w:r>
@@ -228,7 +218,7 @@
     </w:p>
     <w:p>
       <w:pPr>
-        <w:pStyle w:val="Nadpis3"/>
+        <w:pStyle w:val="Heading3"/>
         <w:rPr>
           <w:b/>
           <w:sz w:val="44"/>
@@ -272,7 +262,7 @@
     </w:p>
     <w:p>
       <w:pPr>
-        <w:pStyle w:val="Zkladntext"/>
+        <w:pStyle w:val="BodyText"/>
         <w:ind w:left="360"/>
         <w:jc w:val="left"/>
         <w:rPr>
@@ -283,7 +273,7 @@
     </w:p>
     <w:p>
       <w:pPr>
-        <w:pStyle w:val="Zkladntext"/>
+        <w:pStyle w:val="BodyText"/>
         <w:ind w:left="360"/>
         <w:jc w:val="left"/>
         <w:rPr>
@@ -294,7 +284,7 @@
     </w:p>
     <w:p>
       <w:pPr>
-        <w:pStyle w:val="Zkladntext"/>
+        <w:pStyle w:val="BodyText"/>
         <w:ind w:left="360"/>
         <w:jc w:val="left"/>
         <w:rPr>
@@ -305,7 +295,7 @@
     </w:p>
     <w:p>
       <w:pPr>
-        <w:pStyle w:val="Zkladntext"/>
+        <w:pStyle w:val="BodyText"/>
         <w:ind w:left="360"/>
         <w:jc w:val="left"/>
         <w:rPr>
@@ -316,7 +306,7 @@
     </w:p>
     <w:p>
       <w:pPr>
-        <w:pStyle w:val="Zkladntext"/>
+        <w:pStyle w:val="BodyText"/>
         <w:ind w:left="360"/>
         <w:jc w:val="left"/>
         <w:rPr>
@@ -327,7 +317,7 @@
     </w:p>
     <w:p>
       <w:pPr>
-        <w:pStyle w:val="Zkladntext"/>
+        <w:pStyle w:val="BodyText"/>
         <w:ind w:left="360"/>
         <w:jc w:val="left"/>
         <w:rPr>
@@ -338,7 +328,7 @@
     </w:p>
     <w:p>
       <w:pPr>
-        <w:pStyle w:val="Zkladntext"/>
+        <w:pStyle w:val="BodyText"/>
         <w:ind w:left="360"/>
         <w:jc w:val="left"/>
         <w:rPr>
@@ -349,7 +339,7 @@
     </w:p>
     <w:p>
       <w:pPr>
-        <w:pStyle w:val="Zkladntext"/>
+        <w:pStyle w:val="BodyText"/>
         <w:ind w:left="360"/>
         <w:jc w:val="left"/>
         <w:rPr>
@@ -360,7 +350,7 @@
     </w:p>
     <w:p>
       <w:pPr>
-        <w:pStyle w:val="Zkladntext"/>
+        <w:pStyle w:val="BodyText"/>
         <w:ind w:left="360"/>
         <w:jc w:val="left"/>
         <w:rPr>
@@ -371,7 +361,7 @@
     </w:p>
     <w:p>
       <w:pPr>
-        <w:pStyle w:val="Zkladntext"/>
+        <w:pStyle w:val="BodyText"/>
         <w:ind w:left="360"/>
         <w:jc w:val="left"/>
         <w:rPr>
@@ -382,7 +372,7 @@
     </w:p>
     <w:p>
       <w:pPr>
-        <w:pStyle w:val="Zkladntext"/>
+        <w:pStyle w:val="BodyText"/>
         <w:ind w:left="360"/>
         <w:jc w:val="left"/>
         <w:rPr>
@@ -393,7 +383,7 @@
     </w:p>
     <w:p>
       <w:pPr>
-        <w:pStyle w:val="Zkladntext"/>
+        <w:pStyle w:val="BodyText"/>
         <w:ind w:left="360"/>
         <w:jc w:val="left"/>
         <w:rPr>
@@ -404,7 +394,7 @@
     </w:p>
     <w:p>
       <w:pPr>
-        <w:pStyle w:val="Zkladntext"/>
+        <w:pStyle w:val="BodyText"/>
         <w:ind w:left="360"/>
         <w:jc w:val="left"/>
         <w:rPr>
@@ -415,7 +405,7 @@
     </w:p>
     <w:p>
       <w:pPr>
-        <w:pStyle w:val="Zkladntext"/>
+        <w:pStyle w:val="BodyText"/>
         <w:ind w:left="360"/>
         <w:jc w:val="left"/>
         <w:rPr>
@@ -426,7 +416,7 @@
     </w:p>
     <w:p>
       <w:pPr>
-        <w:pStyle w:val="Zkladntext"/>
+        <w:pStyle w:val="BodyText"/>
         <w:ind w:left="360"/>
         <w:jc w:val="left"/>
         <w:rPr>
@@ -469,7 +459,7 @@
           </w:tcPr>
           <w:p>
             <w:pPr>
-              <w:pStyle w:val="Zkladntext"/>
+              <w:pStyle w:val="BodyText"/>
               <w:ind w:left="4486" w:hanging="4245"/>
               <w:jc w:val="left"/>
               <w:rPr>
@@ -481,7 +471,7 @@
           </w:p>
           <w:p>
             <w:pPr>
-              <w:pStyle w:val="Zkladntext"/>
+              <w:pStyle w:val="BodyText"/>
               <w:ind w:left="3432" w:hanging="3119"/>
               <w:rPr>
                 <w:rFonts w:ascii="Arial" w:hAnsi="Arial" w:cs="Arial"/>
@@ -536,7 +526,7 @@
           </w:p>
           <w:p>
             <w:pPr>
-              <w:pStyle w:val="Zkladntext"/>
+              <w:pStyle w:val="BodyText"/>
               <w:ind w:left="3432" w:hanging="3119"/>
               <w:jc w:val="left"/>
               <w:rPr>
@@ -574,7 +564,7 @@
           </w:p>
           <w:p>
             <w:pPr>
-              <w:pStyle w:val="Zkladntext"/>
+              <w:pStyle w:val="BodyText"/>
               <w:ind w:left="3432" w:hanging="3119"/>
               <w:jc w:val="left"/>
               <w:rPr>
@@ -600,7 +590,6 @@
               </w:rPr>
               <w:tab/>
             </w:r>
-            <w:proofErr w:type="spellStart"/>
             <w:r>
               <w:rPr>
                 <w:rFonts w:ascii="Arial" w:hAnsi="Arial" w:cs="Arial"/>
@@ -608,77 +597,7 @@
                 <w:sz w:val="22"/>
                 <w:szCs w:val="22"/>
               </w:rPr>
-              <w:t>Števek</w:t>
-            </w:r>
-            <w:proofErr w:type="spellEnd"/>
-            <w:r>
-              <w:rPr>
-                <w:rFonts w:ascii="Arial" w:hAnsi="Arial" w:cs="Arial"/>
-                <w:b w:val="0"/>
-                <w:sz w:val="22"/>
-                <w:szCs w:val="22"/>
-              </w:rPr>
-              <w:t xml:space="preserve"> Juraj r. </w:t>
-            </w:r>
-            <w:proofErr w:type="spellStart"/>
-            <w:r>
-              <w:rPr>
-                <w:rFonts w:ascii="Arial" w:hAnsi="Arial" w:cs="Arial"/>
-                <w:b w:val="0"/>
-                <w:sz w:val="22"/>
-                <w:szCs w:val="22"/>
-              </w:rPr>
-              <w:t>Števek</w:t>
-            </w:r>
-            <w:proofErr w:type="spellEnd"/>
-            <w:r>
-              <w:rPr>
-                <w:rFonts w:ascii="Arial" w:hAnsi="Arial" w:cs="Arial"/>
-                <w:b w:val="0"/>
-                <w:sz w:val="22"/>
-                <w:szCs w:val="22"/>
-              </w:rPr>
-              <w:t xml:space="preserve"> Ing. a Dáša </w:t>
-            </w:r>
-            <w:proofErr w:type="spellStart"/>
-            <w:r>
-              <w:rPr>
-                <w:rFonts w:ascii="Arial" w:hAnsi="Arial" w:cs="Arial"/>
-                <w:b w:val="0"/>
-                <w:sz w:val="22"/>
-                <w:szCs w:val="22"/>
-              </w:rPr>
-              <w:t>Števeková</w:t>
-            </w:r>
-            <w:proofErr w:type="spellEnd"/>
-            <w:r>
-              <w:rPr>
-                <w:rFonts w:ascii="Arial" w:hAnsi="Arial" w:cs="Arial"/>
-                <w:b w:val="0"/>
-                <w:sz w:val="22"/>
-                <w:szCs w:val="22"/>
-              </w:rPr>
-              <w:t xml:space="preserve"> r. </w:t>
-            </w:r>
-            <w:proofErr w:type="spellStart"/>
-            <w:r>
-              <w:rPr>
-                <w:rFonts w:ascii="Arial" w:hAnsi="Arial" w:cs="Arial"/>
-                <w:b w:val="0"/>
-                <w:sz w:val="22"/>
-                <w:szCs w:val="22"/>
-              </w:rPr>
-              <w:t>Hreňáková</w:t>
-            </w:r>
-            <w:proofErr w:type="spellEnd"/>
-            <w:r>
-              <w:rPr>
-                <w:rFonts w:ascii="Arial" w:hAnsi="Arial" w:cs="Arial"/>
-                <w:b w:val="0"/>
-                <w:sz w:val="22"/>
-                <w:szCs w:val="22"/>
-              </w:rPr>
-              <w:t>, Radová, 1414/20, 95701 Bánovce nad Bebravou,</w:t>
+              <w:t>Števek Juraj r. Števek Ing. a Dáša Števeková r. Hreňáková, Radová, 1414/20, 95701 Bánovce nad Bebravou,</w:t>
             </w:r>
           </w:p>
         </w:tc>
@@ -693,7 +612,7 @@
           </w:tcPr>
           <w:p>
             <w:pPr>
-              <w:pStyle w:val="Zkladntext"/>
+              <w:pStyle w:val="BodyText"/>
               <w:ind w:left="241"/>
               <w:jc w:val="left"/>
               <w:rPr>
@@ -705,7 +624,7 @@
           </w:p>
           <w:p>
             <w:pPr>
-              <w:pStyle w:val="Zkladntext"/>
+              <w:pStyle w:val="BodyText"/>
               <w:ind w:left="241"/>
               <w:jc w:val="left"/>
               <w:rPr>
@@ -759,7 +678,7 @@
           </w:p>
           <w:p>
             <w:pPr>
-              <w:pStyle w:val="Zkladntext"/>
+              <w:pStyle w:val="BodyText"/>
               <w:ind w:left="241"/>
               <w:jc w:val="left"/>
               <w:rPr>
@@ -792,7 +711,16 @@
                 <w:sz w:val="22"/>
                 <w:szCs w:val="22"/>
               </w:rPr>
-              <w:t>aug.</w:t>
+              <w:t>jan</w:t>
+            </w:r>
+            <w:r>
+              <w:rPr>
+                <w:rFonts w:ascii="Arial" w:hAnsi="Arial" w:cs="Arial"/>
+                <w:b w:val="0"/>
+                <w:sz w:val="22"/>
+                <w:szCs w:val="22"/>
+              </w:rPr>
+              <w:t>.</w:t>
             </w:r>
             <w:r>
               <w:rPr>
@@ -820,7 +748,7 @@
                 <w:sz w:val="22"/>
                 <w:szCs w:val="22"/>
               </w:rPr>
-              <w:t>6</w:t>
+              <w:t>7</w:t>
             </w:r>
           </w:p>
         </w:tc>
@@ -830,7 +758,7 @@
           </w:tcPr>
           <w:p>
             <w:pPr>
-              <w:pStyle w:val="Zkladntext"/>
+              <w:pStyle w:val="BodyText"/>
               <w:ind w:left="91"/>
               <w:jc w:val="left"/>
               <w:rPr>
@@ -843,7 +771,7 @@
           </w:p>
           <w:p>
             <w:pPr>
-              <w:pStyle w:val="Zkladntext"/>
+              <w:pStyle w:val="BodyText"/>
               <w:ind w:left="91"/>
               <w:jc w:val="left"/>
               <w:rPr>
@@ -852,7 +780,6 @@
                 <w:szCs w:val="22"/>
               </w:rPr>
             </w:pPr>
-            <w:proofErr w:type="spellStart"/>
             <w:r>
               <w:rPr>
                 <w:rFonts w:ascii="Arial" w:hAnsi="Arial" w:cs="Arial"/>
@@ -860,17 +787,7 @@
                 <w:sz w:val="22"/>
                 <w:szCs w:val="22"/>
               </w:rPr>
-              <w:t>Sada</w:t>
-            </w:r>
-            <w:proofErr w:type="spellEnd"/>
-            <w:r>
-              <w:rPr>
-                <w:rFonts w:ascii="Arial" w:hAnsi="Arial" w:cs="Arial"/>
-                <w:b w:val="0"/>
-                <w:sz w:val="22"/>
-                <w:szCs w:val="22"/>
-              </w:rPr>
-              <w:t xml:space="preserve"> č.</w:t>
+              <w:t>Sada č.</w:t>
             </w:r>
           </w:p>
         </w:tc>
@@ -878,7 +795,7 @@
     </w:tbl>
     <w:p>
       <w:pPr>
-        <w:pStyle w:val="NADPIS20"/>
+        <w:pStyle w:val="NADPIS2"/>
         <w:outlineLvl w:val="0"/>
         <w:rPr>
           <w:rFonts w:ascii="Cambria" w:hAnsi="Cambria"/>
@@ -899,7 +816,7 @@
     </w:p>
     <w:p>
       <w:pPr>
-        <w:pStyle w:val="Nadpis2"/>
+        <w:pStyle w:val="Heading2"/>
         <w:spacing w:before="0"/>
         <w:rPr>
           <w:rFonts w:ascii="Cambria" w:hAnsi="Cambria"/>
@@ -996,77 +913,13 @@
         </w:rPr>
         <w:tab/>
       </w:r>
-      <w:proofErr w:type="spellStart"/>
       <w:r>
         <w:rPr>
           <w:rFonts w:ascii="Cambria" w:hAnsi="Cambria"/>
           <w:b/>
           <w:sz w:val="22"/>
         </w:rPr>
-        <w:t>Števek</w:t>
-      </w:r>
-      <w:proofErr w:type="spellEnd"/>
-      <w:r>
-        <w:rPr>
-          <w:rFonts w:ascii="Cambria" w:hAnsi="Cambria"/>
-          <w:b/>
-          <w:sz w:val="22"/>
-        </w:rPr>
-        <w:t xml:space="preserve"> Juraj r. </w:t>
-      </w:r>
-      <w:proofErr w:type="spellStart"/>
-      <w:r>
-        <w:rPr>
-          <w:rFonts w:ascii="Cambria" w:hAnsi="Cambria"/>
-          <w:b/>
-          <w:sz w:val="22"/>
-        </w:rPr>
-        <w:t>Števek</w:t>
-      </w:r>
-      <w:proofErr w:type="spellEnd"/>
-      <w:r>
-        <w:rPr>
-          <w:rFonts w:ascii="Cambria" w:hAnsi="Cambria"/>
-          <w:b/>
-          <w:sz w:val="22"/>
-        </w:rPr>
-        <w:t xml:space="preserve"> Ing. a Dáša </w:t>
-      </w:r>
-      <w:proofErr w:type="spellStart"/>
-      <w:r>
-        <w:rPr>
-          <w:rFonts w:ascii="Cambria" w:hAnsi="Cambria"/>
-          <w:b/>
-          <w:sz w:val="22"/>
-        </w:rPr>
-        <w:t>Števeková</w:t>
-      </w:r>
-      <w:proofErr w:type="spellEnd"/>
-      <w:r>
-        <w:rPr>
-          <w:rFonts w:ascii="Cambria" w:hAnsi="Cambria"/>
-          <w:b/>
-          <w:sz w:val="22"/>
-        </w:rPr>
-        <w:t xml:space="preserve"> r. </w:t>
-      </w:r>
-      <w:proofErr w:type="spellStart"/>
-      <w:r>
-        <w:rPr>
-          <w:rFonts w:ascii="Cambria" w:hAnsi="Cambria"/>
-          <w:b/>
-          <w:sz w:val="22"/>
-        </w:rPr>
-        <w:t>Hreňáková</w:t>
-      </w:r>
-      <w:proofErr w:type="spellEnd"/>
-      <w:r>
-        <w:rPr>
-          <w:rFonts w:ascii="Cambria" w:hAnsi="Cambria"/>
-          <w:b/>
-          <w:sz w:val="22"/>
-        </w:rPr>
-        <w:t>, Radová, 1414/20, 95701 Bánovce nad Bebravou,</w:t>
+        <w:t>Števek Juraj r. Števek Ing. a Dáša Števeková r. Hreňáková, Radová, 1414/20, 95701 Bánovce nad Bebravou,</w:t>
       </w:r>
     </w:p>
     <w:p>
@@ -1297,7 +1150,7 @@
     </w:p>
     <w:p>
       <w:pPr>
-        <w:pStyle w:val="NADPIS20"/>
+        <w:pStyle w:val="NADPIS2"/>
         <w:outlineLvl w:val="0"/>
         <w:rPr>
           <w:rFonts w:ascii="Cambria" w:hAnsi="Cambria"/>
@@ -1369,23 +1222,7 @@
           <w:rFonts w:ascii="Cambria" w:hAnsi="Cambria"/>
           <w:sz w:val="22"/>
         </w:rPr>
-        <w:t xml:space="preserve">rípojky technickej infraštruktúry budú vybudované pre účely výstavby Rodinného domu rodiny </w:t>
-      </w:r>
-      <w:proofErr w:type="spellStart"/>
-      <w:r>
-        <w:rPr>
-          <w:rFonts w:ascii="Cambria" w:hAnsi="Cambria"/>
-          <w:sz w:val="22"/>
-        </w:rPr>
-        <w:t>Števekovcov</w:t>
-      </w:r>
-      <w:proofErr w:type="spellEnd"/>
-      <w:r>
-        <w:rPr>
-          <w:rFonts w:ascii="Cambria" w:hAnsi="Cambria"/>
-          <w:sz w:val="22"/>
-        </w:rPr>
-        <w:t xml:space="preserve"> na ul. Družstevnej. Pre tieto účely boli podané žiadosti a vykonané konzultácie na prípojku plynu, prípojku elekt</w:t>
+        <w:t>rípojky technickej infraštruktúry budú vybudované pre účely výstavby Rodinného domu rodiny Števekovcov na ul. Družstevnej. Pre tieto účely boli podané žiadosti a vykonané konzultácie na prípojku elekt</w:t>
       </w:r>
       <w:r>
         <w:rPr>
@@ -1463,39 +1300,7 @@
           <w:rFonts w:ascii="Cambria" w:hAnsi="Cambria"/>
           <w:sz w:val="22"/>
         </w:rPr>
-        <w:t xml:space="preserve">Nad kanalizáciou bude so spádom minimálne 0,3 % k verejnému vodovodu v </w:t>
-      </w:r>
-      <w:proofErr w:type="spellStart"/>
-      <w:r>
-        <w:rPr>
-          <w:rFonts w:ascii="Cambria" w:hAnsi="Cambria"/>
-          <w:sz w:val="22"/>
-        </w:rPr>
-        <w:t>nezámrznej</w:t>
-      </w:r>
-      <w:proofErr w:type="spellEnd"/>
-      <w:r>
-        <w:rPr>
-          <w:rFonts w:ascii="Cambria" w:hAnsi="Cambria"/>
-          <w:sz w:val="22"/>
-        </w:rPr>
-        <w:t xml:space="preserve"> hĺbke uložená prípojka vody. Minimálna hĺbka pod upraveným terénom bude 1,0. Aby sa vylúčilo riziko zamrznutia vody (s následným prasknutím potrubia), domová prípojka by nemala  vystúpiť nad úroveň zeme, pokiaľ nebude aspoň 600 mm za vnútorným povrchom steny. vodomerná šachta vodovodnej prípojky je navrhnutá v zelenom páse na verejne prístupnom mieste z ul. Družstevná. Svetlosť prípojky bude do vonkajšieho priemeru 35mm. Napojenie vodovodnej prípojky na verejnú vodovodnú sieť bude realizované navŕtavacím pásom z boku alebo zhora za plnej prevádzky alebo pomocou tvarovky s odbočkou. Prípojka musí mať v mieste napojenia na verejný vodovod osadený prípojkový uzáver (ventil) so zemnou zákopovou súpravou. Pri prechode prípojky základmi, stenou a pod. sa prestup opatrí </w:t>
-      </w:r>
-      <w:proofErr w:type="spellStart"/>
-      <w:r>
-        <w:rPr>
-          <w:rFonts w:ascii="Cambria" w:hAnsi="Cambria"/>
-          <w:sz w:val="22"/>
-        </w:rPr>
-        <w:t>chráničkou</w:t>
-      </w:r>
-      <w:proofErr w:type="spellEnd"/>
-      <w:r>
-        <w:rPr>
-          <w:rFonts w:ascii="Cambria" w:hAnsi="Cambria"/>
-          <w:sz w:val="22"/>
-        </w:rPr>
-        <w:t xml:space="preserve"> (napríklad z kameninového kanalizačného potrubia) s utesnením.</w:t>
+        <w:t>Nad kanalizáciou bude so spádom minimálne 0,3 % k verejnému vodovodu v nezámrznej hĺbke uložená prípojka vody. Minimálna hĺbka pod upraveným terénom bude 1,0. Aby sa vylúčilo riziko zamrznutia vody (s následným prasknutím potrubia), domová prípojka by nemala  vystúpiť nad úroveň zeme, pokiaľ nebude aspoň 600 mm za vnútorným povrchom steny. vodomerná šachta vodovodnej prípojky je navrhnutá v zelenom páse na verejne prístupnom mieste z ul. Družstevná. Svetlosť prípojky bude do vonkajšieho priemeru 35mm. Napojenie vodovodnej prípojky na verejnú vodovodnú sieť bude realizované navŕtavacím pásom z boku alebo zhora za plnej prevádzky alebo pomocou tvarovky s odbočkou. Prípojka musí mať v mieste napojenia na verejný vodovod osadený prípojkový uzáver (ventil) so zemnou zákopovou súpravou. Pri prechode prípojky základmi, stenou a pod. sa prestup opatrí chráničkou (napríklad z kameninového kanalizačného potrubia) s utesnením.</w:t>
       </w:r>
     </w:p>
     <w:p>
@@ -1528,136 +1333,21 @@
           <w:rFonts w:ascii="Cambria" w:hAnsi="Cambria"/>
           <w:sz w:val="22"/>
         </w:rPr>
-        <w:t>Ďalej</w:t>
-      </w:r>
-      <w:r>
-        <w:rPr>
-          <w:rFonts w:ascii="Cambria" w:hAnsi="Cambria"/>
-          <w:sz w:val="22"/>
-        </w:rPr>
-        <w:t xml:space="preserve"> bude v inštalačnej ryhe vedená plynová prípojka. Plynová prípojka bude zriadená  za technických podmienok určených distribútorom. Prípojka bude trasovaná v zmysle predloženého nákresu, kolmo na os vozovky, v ktorej je uložený plynovod. K obvodovej stene budovy, pri ktorej je prípojka ukončená, musí byť potrubie prípojky zo vzdialenosti 1 m vedené kolmo. Časť prípojky vedenej rovnobežne so základmi budovy, musí byť vzdialená od nich minimálne 1 m . Krytie potrubia prípojky je min. 0,8 m, max. 1,5 m. Minimálna vodorovná vzdialenosť od ostatných súbežných inžinierskych sietí je 0,4 m, minimálna zvislá vzdialenosť pri križovaní s inými vedeniami je 0,1 m. Prípojka je prednostne spádovaná do plynovodu s minimálnym sklonom 0,2 %.</w:t>
-      </w:r>
-    </w:p>
-    <w:p>
-      <w:pPr>
-        <w:jc w:val="both"/>
-        <w:rPr>
-          <w:rFonts w:ascii="Cambria" w:hAnsi="Cambria"/>
-          <w:sz w:val="22"/>
-        </w:rPr>
-      </w:pPr>
-      <w:r>
-        <w:rPr>
-          <w:rFonts w:ascii="Cambria" w:hAnsi="Cambria"/>
-          <w:sz w:val="22"/>
-        </w:rPr>
-        <w:t>Miesto ukončenia prípojky sa navrhne tak, aby umiestnenie hlavného uzáveru odberného plynového zariadenia zodpovedalo podmienkam dodávateľa plynu.</w:t>
-      </w:r>
-    </w:p>
-    <w:p>
-      <w:pPr>
-        <w:ind w:firstLine="851"/>
-        <w:jc w:val="both"/>
-        <w:rPr>
-          <w:rFonts w:ascii="Cambria" w:hAnsi="Cambria"/>
-          <w:sz w:val="22"/>
-        </w:rPr>
-      </w:pPr>
-      <w:r>
-        <w:rPr>
-          <w:rFonts w:ascii="Cambria" w:hAnsi="Cambria"/>
-          <w:sz w:val="22"/>
-        </w:rPr>
-        <w:t xml:space="preserve">Elektrická prípojka bude zriadená  za technických podmienok určených distribútorom Západoslovenská energetika, spravidla bude vedená v inštalačnej ryhe v </w:t>
-      </w:r>
-      <w:proofErr w:type="spellStart"/>
-      <w:r>
-        <w:rPr>
-          <w:rFonts w:ascii="Cambria" w:hAnsi="Cambria"/>
-          <w:sz w:val="22"/>
-        </w:rPr>
-        <w:t>nezámrznej</w:t>
-      </w:r>
-      <w:proofErr w:type="spellEnd"/>
-      <w:r>
-        <w:rPr>
-          <w:rFonts w:ascii="Cambria" w:hAnsi="Cambria"/>
-          <w:sz w:val="22"/>
-        </w:rPr>
-        <w:t xml:space="preserve"> hĺbke 800mm pod úrovňou </w:t>
-      </w:r>
-      <w:proofErr w:type="spellStart"/>
-      <w:r>
-        <w:rPr>
-          <w:rFonts w:ascii="Cambria" w:hAnsi="Cambria"/>
-          <w:sz w:val="22"/>
-        </w:rPr>
-        <w:t>rastlého</w:t>
-      </w:r>
-      <w:proofErr w:type="spellEnd"/>
-      <w:r>
-        <w:rPr>
-          <w:rFonts w:ascii="Cambria" w:hAnsi="Cambria"/>
-          <w:sz w:val="22"/>
-        </w:rPr>
-        <w:t xml:space="preserve"> terénu bude v pieskovom lôžku, na ktorom je položená buď tehla alebo výstražná fólia. </w:t>
-      </w:r>
-      <w:r>
-        <w:rPr>
-          <w:rFonts w:ascii="Cambria" w:hAnsi="Cambria"/>
-          <w:sz w:val="22"/>
-        </w:rPr>
-        <w:t>Prípojka bude pozostávať z káb</w:t>
-      </w:r>
-      <w:r>
-        <w:rPr>
-          <w:rFonts w:ascii="Cambria" w:hAnsi="Cambria"/>
-          <w:sz w:val="22"/>
-        </w:rPr>
-        <w:t>lov</w:t>
-      </w:r>
-      <w:r>
-        <w:rPr>
-          <w:rFonts w:ascii="Cambria" w:hAnsi="Cambria"/>
-          <w:sz w:val="22"/>
-        </w:rPr>
-        <w:t xml:space="preserve"> 4xCYKY, 4x16mm</w:t>
-      </w:r>
-      <w:r>
-        <w:rPr>
-          <w:rFonts w:ascii="Cambria" w:hAnsi="Cambria"/>
-          <w:sz w:val="22"/>
-          <w:vertAlign w:val="superscript"/>
-        </w:rPr>
-        <w:t>2</w:t>
-      </w:r>
-      <w:r>
-        <w:rPr>
-          <w:rFonts w:ascii="Cambria" w:hAnsi="Cambria"/>
-          <w:sz w:val="22"/>
-        </w:rPr>
-        <w:t>, alebo podľa požiadaviek distribútora</w:t>
-      </w:r>
-      <w:r>
-        <w:rPr>
-          <w:rFonts w:ascii="Cambria" w:hAnsi="Cambria"/>
-          <w:sz w:val="22"/>
-        </w:rPr>
-        <w:t>. Elektromerový rozvádzač musí byť vyhotovený v oplotení alebo na hranici pozemku</w:t>
-      </w:r>
-      <w:r>
-        <w:rPr>
-          <w:rFonts w:ascii="Cambria" w:hAnsi="Cambria"/>
-          <w:sz w:val="22"/>
-        </w:rPr>
-        <w:t>,</w:t>
-      </w:r>
-      <w:r>
-        <w:rPr>
-          <w:rFonts w:ascii="Cambria" w:hAnsi="Cambria"/>
-          <w:sz w:val="22"/>
-        </w:rPr>
-        <w:t xml:space="preserve"> tak aby bol kedykoľvek prístupný! Stredové okienko elektromera musí byť vo výške 1,5 až 1,7m.</w:t>
+        <w:t>Elektrická prípojka bude zriadená  </w:t>
+      </w:r>
+      <w:r>
+        <w:rPr>
+          <w:rFonts w:ascii="Cambria" w:hAnsi="Cambria"/>
+          <w:sz w:val="22"/>
+        </w:rPr>
+        <w:t>podľa priloženého technickej dokumentácie „Elektrická prípojka“ vyhotovenej fy. ELSTRA</w:t>
+      </w:r>
+      <w:r>
+        <w:rPr>
+          <w:rFonts w:ascii="Cambria" w:hAnsi="Cambria"/>
+          <w:sz w:val="22"/>
+        </w:rPr>
+        <w:t>.</w:t>
       </w:r>
     </w:p>
     <w:p/>
@@ -1688,7 +1378,7 @@
           <w:rFonts w:ascii="Cambria" w:hAnsi="Cambria"/>
           <w:sz w:val="22"/>
         </w:rPr>
-        <w:t>august</w:t>
+        <w:t>január</w:t>
       </w:r>
       <w:r>
         <w:rPr>
@@ -1702,7 +1392,7 @@
           <w:rFonts w:ascii="Cambria" w:hAnsi="Cambria"/>
           <w:sz w:val="22"/>
         </w:rPr>
-        <w:t>6</w:t>
+        <w:t>7</w:t>
       </w:r>
     </w:p>
     <w:p>
@@ -1766,47 +1456,47 @@
 <w:ftr xmlns:ve="http://schemas.openxmlformats.org/markup-compatibility/2006" xmlns:o="urn:schemas-microsoft-com:office:office" xmlns:r="http://schemas.openxmlformats.org/officeDocument/2006/relationships" xmlns:m="http://schemas.openxmlformats.org/officeDocument/2006/math" xmlns:v="urn:schemas-microsoft-com:vml" xmlns:wp="http://schemas.openxmlformats.org/drawingml/2006/wordprocessingDrawing" xmlns:w10="urn:schemas-microsoft-com:office:word" xmlns:w="http://schemas.openxmlformats.org/wordprocessingml/2006/main" xmlns:wne="http://schemas.microsoft.com/office/word/2006/wordml">
   <w:p>
     <w:pPr>
-      <w:pStyle w:val="Pta"/>
+      <w:pStyle w:val="Footer"/>
       <w:framePr w:wrap="around" w:vAnchor="text" w:hAnchor="margin" w:xAlign="right" w:y="1"/>
       <w:rPr>
-        <w:rStyle w:val="slostrany"/>
+        <w:rStyle w:val="PageNumber"/>
       </w:rPr>
     </w:pPr>
     <w:r>
       <w:rPr>
-        <w:rStyle w:val="slostrany"/>
+        <w:rStyle w:val="PageNumber"/>
       </w:rPr>
       <w:fldChar w:fldCharType="begin"/>
     </w:r>
     <w:r>
       <w:rPr>
-        <w:rStyle w:val="slostrany"/>
+        <w:rStyle w:val="PageNumber"/>
       </w:rPr>
       <w:instrText xml:space="preserve">PAGE  </w:instrText>
     </w:r>
     <w:r>
       <w:rPr>
-        <w:rStyle w:val="slostrany"/>
+        <w:rStyle w:val="PageNumber"/>
       </w:rPr>
       <w:fldChar w:fldCharType="separate"/>
     </w:r>
     <w:r>
       <w:rPr>
-        <w:rStyle w:val="slostrany"/>
+        <w:rStyle w:val="PageNumber"/>
         <w:noProof/>
       </w:rPr>
       <w:t>1</w:t>
     </w:r>
     <w:r>
       <w:rPr>
-        <w:rStyle w:val="slostrany"/>
+        <w:rStyle w:val="PageNumber"/>
       </w:rPr>
       <w:fldChar w:fldCharType="end"/>
     </w:r>
   </w:p>
   <w:p>
     <w:pPr>
-      <w:pStyle w:val="Pta"/>
+      <w:pStyle w:val="Footer"/>
       <w:ind w:right="360"/>
     </w:pPr>
   </w:p>
@@ -1817,7 +1507,7 @@
 <w:ftr xmlns:ve="http://schemas.openxmlformats.org/markup-compatibility/2006" xmlns:o="urn:schemas-microsoft-com:office:office" xmlns:r="http://schemas.openxmlformats.org/officeDocument/2006/relationships" xmlns:m="http://schemas.openxmlformats.org/officeDocument/2006/math" xmlns:v="urn:schemas-microsoft-com:vml" xmlns:wp="http://schemas.openxmlformats.org/drawingml/2006/wordprocessingDrawing" xmlns:w10="urn:schemas-microsoft-com:office:word" xmlns:w="http://schemas.openxmlformats.org/wordprocessingml/2006/main" xmlns:wne="http://schemas.microsoft.com/office/word/2006/wordml">
   <w:p>
     <w:pPr>
-      <w:pStyle w:val="Pta"/>
+      <w:pStyle w:val="Footer"/>
       <w:tabs>
         <w:tab w:val="left" w:pos="4320"/>
         <w:tab w:val="center" w:pos="4465"/>
@@ -1829,7 +1519,7 @@
   </w:p>
   <w:p>
     <w:pPr>
-      <w:pStyle w:val="Pta"/>
+      <w:pStyle w:val="Footer"/>
     </w:pPr>
   </w:p>
 </w:ftr>
@@ -1858,7 +1548,7 @@
 <w:hdr xmlns:ve="http://schemas.openxmlformats.org/markup-compatibility/2006" xmlns:o="urn:schemas-microsoft-com:office:office" xmlns:r="http://schemas.openxmlformats.org/officeDocument/2006/relationships" xmlns:m="http://schemas.openxmlformats.org/officeDocument/2006/math" xmlns:v="urn:schemas-microsoft-com:vml" xmlns:wp="http://schemas.openxmlformats.org/drawingml/2006/wordprocessingDrawing" xmlns:w10="urn:schemas-microsoft-com:office:word" xmlns:w="http://schemas.openxmlformats.org/wordprocessingml/2006/main" xmlns:wne="http://schemas.microsoft.com/office/word/2006/wordml">
   <w:p>
     <w:pPr>
-      <w:pStyle w:val="Zkladntext"/>
+      <w:pStyle w:val="BodyText"/>
       <w:ind w:left="3432" w:hanging="3119"/>
       <w:jc w:val="center"/>
       <w:rPr>
@@ -2484,7 +2174,7 @@
     <w:lsdException w:name="Bibliography" w:uiPriority="37"/>
     <w:lsdException w:name="TOC Heading" w:uiPriority="39" w:qFormat="1"/>
   </w:latentStyles>
-  <w:style w:type="paragraph" w:default="1" w:styleId="Normlny">
+  <w:style w:type="paragraph" w:default="1" w:styleId="Normal">
     <w:name w:val="Normal"/>
     <w:qFormat/>
     <w:rsid w:val="00472B12"/>
@@ -2492,10 +2182,10 @@
       <w:lang w:eastAsia="cs-CZ"/>
     </w:rPr>
   </w:style>
-  <w:style w:type="paragraph" w:styleId="Nadpis1">
+  <w:style w:type="paragraph" w:styleId="Heading1">
     <w:name w:val="heading 1"/>
-    <w:basedOn w:val="Normlny"/>
-    <w:next w:val="Normlny"/>
+    <w:basedOn w:val="Normal"/>
+    <w:next w:val="Normal"/>
     <w:qFormat/>
     <w:rsid w:val="00472B12"/>
     <w:pPr>
@@ -2517,10 +2207,10 @@
       <w:sz w:val="28"/>
     </w:rPr>
   </w:style>
-  <w:style w:type="paragraph" w:styleId="Nadpis2">
+  <w:style w:type="paragraph" w:styleId="Heading2">
     <w:name w:val="heading 2"/>
-    <w:basedOn w:val="Normlny"/>
-    <w:next w:val="Normlny"/>
+    <w:basedOn w:val="Normal"/>
+    <w:next w:val="Normal"/>
     <w:qFormat/>
     <w:rsid w:val="00472B12"/>
     <w:pPr>
@@ -2535,10 +2225,10 @@
       <w:sz w:val="24"/>
     </w:rPr>
   </w:style>
-  <w:style w:type="paragraph" w:styleId="Nadpis3">
+  <w:style w:type="paragraph" w:styleId="Heading3">
     <w:name w:val="heading 3"/>
-    <w:basedOn w:val="Normlny"/>
-    <w:next w:val="Normlny"/>
+    <w:basedOn w:val="Normal"/>
+    <w:next w:val="Normal"/>
     <w:qFormat/>
     <w:rsid w:val="00472B12"/>
     <w:pPr>
@@ -2551,10 +2241,10 @@
       <w:sz w:val="24"/>
     </w:rPr>
   </w:style>
-  <w:style w:type="paragraph" w:styleId="Nadpis4">
+  <w:style w:type="paragraph" w:styleId="Heading4">
     <w:name w:val="heading 4"/>
-    <w:basedOn w:val="Normlny"/>
-    <w:next w:val="Normlny"/>
+    <w:basedOn w:val="Normal"/>
+    <w:next w:val="Normal"/>
     <w:qFormat/>
     <w:rsid w:val="00472B12"/>
     <w:pPr>
@@ -2568,10 +2258,10 @@
       <w:sz w:val="24"/>
     </w:rPr>
   </w:style>
-  <w:style w:type="paragraph" w:styleId="Nadpis5">
+  <w:style w:type="paragraph" w:styleId="Heading5">
     <w:name w:val="heading 5"/>
-    <w:basedOn w:val="Normlny"/>
-    <w:next w:val="Normlny"/>
+    <w:basedOn w:val="Normal"/>
+    <w:next w:val="Normal"/>
     <w:qFormat/>
     <w:rsid w:val="00472B12"/>
     <w:pPr>
@@ -2584,10 +2274,10 @@
       <w:sz w:val="22"/>
     </w:rPr>
   </w:style>
-  <w:style w:type="paragraph" w:styleId="Nadpis6">
+  <w:style w:type="paragraph" w:styleId="Heading6">
     <w:name w:val="heading 6"/>
-    <w:basedOn w:val="Normlny"/>
-    <w:next w:val="Normlny"/>
+    <w:basedOn w:val="Normal"/>
+    <w:next w:val="Normal"/>
     <w:qFormat/>
     <w:rsid w:val="00472B12"/>
     <w:pPr>
@@ -2599,10 +2289,10 @@
       <w:sz w:val="22"/>
     </w:rPr>
   </w:style>
-  <w:style w:type="paragraph" w:styleId="Nadpis7">
+  <w:style w:type="paragraph" w:styleId="Heading7">
     <w:name w:val="heading 7"/>
-    <w:basedOn w:val="Normlny"/>
-    <w:next w:val="Normlny"/>
+    <w:basedOn w:val="Normal"/>
+    <w:next w:val="Normal"/>
     <w:qFormat/>
     <w:rsid w:val="00472B12"/>
     <w:pPr>
@@ -2613,10 +2303,10 @@
       <w:rFonts w:ascii="Arial" w:hAnsi="Arial"/>
     </w:rPr>
   </w:style>
-  <w:style w:type="paragraph" w:styleId="Nadpis8">
+  <w:style w:type="paragraph" w:styleId="Heading8">
     <w:name w:val="heading 8"/>
-    <w:basedOn w:val="Normlny"/>
-    <w:next w:val="Normlny"/>
+    <w:basedOn w:val="Normal"/>
+    <w:next w:val="Normal"/>
     <w:qFormat/>
     <w:rsid w:val="00472B12"/>
     <w:pPr>
@@ -2628,10 +2318,10 @@
       <w:i/>
     </w:rPr>
   </w:style>
-  <w:style w:type="paragraph" w:styleId="Nadpis9">
+  <w:style w:type="paragraph" w:styleId="Heading9">
     <w:name w:val="heading 9"/>
-    <w:basedOn w:val="Normlny"/>
-    <w:next w:val="Normlny"/>
+    <w:basedOn w:val="Normal"/>
+    <w:next w:val="Normal"/>
     <w:qFormat/>
     <w:rsid w:val="00472B12"/>
     <w:pPr>
@@ -2645,13 +2335,13 @@
       <w:sz w:val="18"/>
     </w:rPr>
   </w:style>
-  <w:style w:type="character" w:default="1" w:styleId="Predvolenpsmoodseku">
+  <w:style w:type="character" w:default="1" w:styleId="DefaultParagraphFont">
     <w:name w:val="Default Paragraph Font"/>
     <w:uiPriority w:val="1"/>
     <w:semiHidden/>
     <w:unhideWhenUsed/>
   </w:style>
-  <w:style w:type="table" w:default="1" w:styleId="Normlnatabuka">
+  <w:style w:type="table" w:default="1" w:styleId="TableNormal">
     <w:name w:val="Normal Table"/>
     <w:uiPriority w:val="99"/>
     <w:semiHidden/>
@@ -2667,24 +2357,24 @@
       </w:tblCellMar>
     </w:tblPr>
   </w:style>
-  <w:style w:type="numbering" w:default="1" w:styleId="Bezzoznamu">
+  <w:style w:type="numbering" w:default="1" w:styleId="NoList">
     <w:name w:val="No List"/>
     <w:uiPriority w:val="99"/>
     <w:semiHidden/>
     <w:unhideWhenUsed/>
   </w:style>
-  <w:style w:type="paragraph" w:styleId="Zoznam">
+  <w:style w:type="paragraph" w:styleId="List">
     <w:name w:val="List"/>
-    <w:basedOn w:val="Normlny"/>
+    <w:basedOn w:val="Normal"/>
     <w:rsid w:val="00472B12"/>
     <w:pPr>
       <w:ind w:firstLine="720"/>
       <w:jc w:val="both"/>
     </w:pPr>
   </w:style>
-  <w:style w:type="paragraph" w:styleId="Zkladntext">
+  <w:style w:type="paragraph" w:styleId="BodyText">
     <w:name w:val="Body Text"/>
-    <w:basedOn w:val="Normlny"/>
+    <w:basedOn w:val="Normal"/>
     <w:rsid w:val="00472B12"/>
     <w:pPr>
       <w:jc w:val="both"/>
@@ -2695,9 +2385,9 @@
       <w:sz w:val="24"/>
     </w:rPr>
   </w:style>
-  <w:style w:type="paragraph" w:styleId="truktradokumentu">
+  <w:style w:type="paragraph" w:styleId="DocumentMap">
     <w:name w:val="Document Map"/>
-    <w:basedOn w:val="Normlny"/>
+    <w:basedOn w:val="Normal"/>
     <w:semiHidden/>
     <w:rsid w:val="00472B12"/>
     <w:pPr>
@@ -2707,10 +2397,10 @@
       <w:rFonts w:ascii="Tahoma" w:hAnsi="Tahoma"/>
     </w:rPr>
   </w:style>
-  <w:style w:type="paragraph" w:styleId="Pta">
+  <w:style w:type="paragraph" w:styleId="Footer">
     <w:name w:val="footer"/>
-    <w:basedOn w:val="Normlny"/>
-    <w:link w:val="PtaChar"/>
+    <w:basedOn w:val="Normal"/>
+    <w:link w:val="FooterChar"/>
     <w:uiPriority w:val="99"/>
     <w:rsid w:val="00472B12"/>
     <w:pPr>
@@ -2720,15 +2410,15 @@
       </w:tabs>
     </w:pPr>
   </w:style>
-  <w:style w:type="character" w:styleId="slostrany">
+  <w:style w:type="character" w:styleId="PageNumber">
     <w:name w:val="page number"/>
-    <w:basedOn w:val="Predvolenpsmoodseku"/>
+    <w:basedOn w:val="DefaultParagraphFont"/>
     <w:rsid w:val="00472B12"/>
   </w:style>
-  <w:style w:type="paragraph" w:styleId="Hlavika">
+  <w:style w:type="paragraph" w:styleId="Header">
     <w:name w:val="header"/>
-    <w:basedOn w:val="Normlny"/>
-    <w:link w:val="HlavikaChar"/>
+    <w:basedOn w:val="Normal"/>
+    <w:link w:val="HeaderChar"/>
     <w:uiPriority w:val="99"/>
     <w:rsid w:val="00472B12"/>
     <w:pPr>
@@ -2740,17 +2430,17 @@
   </w:style>
   <w:style w:type="paragraph" w:customStyle="1" w:styleId="Text12">
     <w:name w:val="Text12"/>
-    <w:basedOn w:val="Normlny"/>
+    <w:basedOn w:val="Normal"/>
     <w:rsid w:val="00472B12"/>
     <w:pPr>
       <w:ind w:firstLine="851"/>
       <w:jc w:val="both"/>
     </w:pPr>
   </w:style>
-  <w:style w:type="paragraph" w:styleId="Textbubliny">
+  <w:style w:type="paragraph" w:styleId="BalloonText">
     <w:name w:val="Balloon Text"/>
-    <w:basedOn w:val="Normlny"/>
-    <w:link w:val="TextbublinyChar"/>
+    <w:basedOn w:val="Normal"/>
+    <w:link w:val="BalloonTextChar"/>
     <w:uiPriority w:val="99"/>
     <w:semiHidden/>
     <w:unhideWhenUsed/>
@@ -2761,10 +2451,10 @@
       <w:szCs w:val="16"/>
     </w:rPr>
   </w:style>
-  <w:style w:type="character" w:customStyle="1" w:styleId="TextbublinyChar">
-    <w:name w:val="Text bubliny Char"/>
-    <w:basedOn w:val="Predvolenpsmoodseku"/>
-    <w:link w:val="Textbubliny"/>
+  <w:style w:type="character" w:customStyle="1" w:styleId="BalloonTextChar">
+    <w:name w:val="Balloon Text Char"/>
+    <w:basedOn w:val="DefaultParagraphFont"/>
+    <w:link w:val="BalloonText"/>
     <w:uiPriority w:val="99"/>
     <w:semiHidden/>
     <w:rsid w:val="00523B0F"/>
@@ -2775,10 +2465,10 @@
       <w:lang w:eastAsia="cs-CZ"/>
     </w:rPr>
   </w:style>
-  <w:style w:type="paragraph" w:styleId="Obyajntext">
+  <w:style w:type="paragraph" w:styleId="PlainText">
     <w:name w:val="Plain Text"/>
-    <w:basedOn w:val="Normlny"/>
-    <w:link w:val="ObyajntextChar"/>
+    <w:basedOn w:val="Normal"/>
+    <w:link w:val="PlainTextChar"/>
     <w:uiPriority w:val="99"/>
     <w:semiHidden/>
     <w:unhideWhenUsed/>
@@ -2795,10 +2485,10 @@
       <w:lang w:eastAsia="sk-SK"/>
     </w:rPr>
   </w:style>
-  <w:style w:type="character" w:customStyle="1" w:styleId="ObyajntextChar">
-    <w:name w:val="Obyčajný text Char"/>
-    <w:basedOn w:val="Predvolenpsmoodseku"/>
-    <w:link w:val="Obyajntext"/>
+  <w:style w:type="character" w:customStyle="1" w:styleId="PlainTextChar">
+    <w:name w:val="Plain Text Char"/>
+    <w:basedOn w:val="DefaultParagraphFont"/>
+    <w:link w:val="PlainText"/>
     <w:uiPriority w:val="99"/>
     <w:semiHidden/>
     <w:rsid w:val="00C71014"/>
@@ -2806,9 +2496,9 @@
       <w:rFonts w:ascii="Courier New" w:hAnsi="Courier New" w:cs="Courier New"/>
     </w:rPr>
   </w:style>
-  <w:style w:type="paragraph" w:customStyle="1" w:styleId="NADPIS20">
+  <w:style w:type="paragraph" w:customStyle="1" w:styleId="NADPIS2">
     <w:name w:val="NADPIS 2"/>
-    <w:basedOn w:val="Normlny"/>
+    <w:basedOn w:val="Normal"/>
     <w:rsid w:val="00D73C1B"/>
     <w:pPr>
       <w:spacing w:line="300" w:lineRule="auto"/>
@@ -2825,7 +2515,7 @@
   </w:style>
   <w:style w:type="paragraph" w:customStyle="1" w:styleId="text2">
     <w:name w:val="text2"/>
-    <w:basedOn w:val="Normlny"/>
+    <w:basedOn w:val="Normal"/>
     <w:rsid w:val="00D73C1B"/>
     <w:pPr>
       <w:spacing w:after="80"/>
@@ -2836,20 +2526,20 @@
       <w:sz w:val="24"/>
     </w:rPr>
   </w:style>
-  <w:style w:type="character" w:customStyle="1" w:styleId="PtaChar">
-    <w:name w:val="Päta Char"/>
-    <w:basedOn w:val="Predvolenpsmoodseku"/>
-    <w:link w:val="Pta"/>
+  <w:style w:type="character" w:customStyle="1" w:styleId="FooterChar">
+    <w:name w:val="Footer Char"/>
+    <w:basedOn w:val="DefaultParagraphFont"/>
+    <w:link w:val="Footer"/>
     <w:uiPriority w:val="99"/>
     <w:rsid w:val="00484550"/>
     <w:rPr>
       <w:lang w:eastAsia="cs-CZ"/>
     </w:rPr>
   </w:style>
-  <w:style w:type="character" w:customStyle="1" w:styleId="HlavikaChar">
-    <w:name w:val="Hlavička Char"/>
-    <w:basedOn w:val="Predvolenpsmoodseku"/>
-    <w:link w:val="Hlavika"/>
+  <w:style w:type="character" w:customStyle="1" w:styleId="HeaderChar">
+    <w:name w:val="Header Char"/>
+    <w:basedOn w:val="DefaultParagraphFont"/>
+    <w:link w:val="Header"/>
     <w:uiPriority w:val="99"/>
     <w:rsid w:val="002B47B2"/>
     <w:rPr>
